--- a/docs/careers_page_regression_test_cases.docx
+++ b/docs/careers_page_regression_test_cases.docx
@@ -85,19 +85,40 @@
         <w:rPr>
           <w:lang w:val="en-US"/>
         </w:rPr>
-        <w:t>Test case 1: Validate static content/text (I</w:t>
-      </w:r>
-      <w:r>
-        <w:rPr>
-          <w:lang w:val="en-US"/>
-        </w:rPr>
-        <w:t>t's better to validate static content/text at lower layers of the test pyramid</w:t>
-      </w:r>
-      <w:r>
-        <w:rPr>
-          <w:lang w:val="en-US"/>
-        </w:rPr>
-        <w:t>.)</w:t>
+        <w:t>In this context, I have categorized test cases as high priority based on their functional impact and potential to block usability.</w:t>
+      </w:r>
+    </w:p>
+    <w:p>
+      <w:pPr>
+        <w:rPr>
+          <w:lang w:val="en-US"/>
+        </w:rPr>
+      </w:pPr>
+      <w:r>
+        <w:rPr>
+          <w:lang w:val="en-US"/>
+        </w:rPr>
+        <w:t xml:space="preserve">Test case 1: </w:t>
+      </w:r>
+      <w:r>
+        <w:rPr>
+          <w:lang w:val="en-US"/>
+        </w:rPr>
+        <w:t xml:space="preserve">Validate the </w:t>
+      </w:r>
+      <w:proofErr w:type="spellStart"/>
+      <w:r>
+        <w:rPr>
+          <w:lang w:val="en-US"/>
+        </w:rPr>
+        <w:t>interactability</w:t>
+      </w:r>
+      <w:proofErr w:type="spellEnd"/>
+      <w:r>
+        <w:rPr>
+          <w:lang w:val="en-US"/>
+        </w:rPr>
+        <w:t xml:space="preserve"> of elements.</w:t>
       </w:r>
     </w:p>
     <w:p>
@@ -115,19 +136,19 @@
         <w:rPr>
           <w:lang w:val="en-US"/>
         </w:rPr>
-        <w:t xml:space="preserve">Validate that the appearance, texts, fields, and images on the </w:t>
-      </w:r>
-      <w:r>
-        <w:rPr>
-          <w:lang w:val="en-US"/>
-        </w:rPr>
-        <w:t>careers</w:t>
-      </w:r>
-      <w:r>
-        <w:rPr>
-          <w:lang w:val="en-US"/>
-        </w:rPr>
-        <w:t xml:space="preserve"> page are correct.</w:t>
+        <w:t xml:space="preserve">Validate that the </w:t>
+      </w:r>
+      <w:r>
+        <w:rPr>
+          <w:lang w:val="en-US"/>
+        </w:rPr>
+        <w:t>buttons are interactable</w:t>
+      </w:r>
+      <w:r>
+        <w:rPr>
+          <w:lang w:val="en-US"/>
+        </w:rPr>
+        <w:t>.</w:t>
       </w:r>
     </w:p>
     <w:p>
@@ -140,7 +161,19 @@
         <w:rPr>
           <w:lang w:val="en-US"/>
         </w:rPr>
-        <w:t xml:space="preserve">Test case: View open </w:t>
+        <w:t>Test case</w:t>
+      </w:r>
+      <w:r>
+        <w:rPr>
+          <w:lang w:val="en-US"/>
+        </w:rPr>
+        <w:t xml:space="preserve"> 2</w:t>
+      </w:r>
+      <w:r>
+        <w:rPr>
+          <w:lang w:val="en-US"/>
+        </w:rPr>
+        <w:t xml:space="preserve">: View open </w:t>
       </w:r>
       <w:proofErr w:type="gramStart"/>
       <w:r>
@@ -235,7 +268,406 @@
         <w:rPr>
           <w:lang w:val="en-US"/>
         </w:rPr>
-        <w:t xml:space="preserve"> 2</w:t>
+        <w:t xml:space="preserve"> 3</w:t>
+      </w:r>
+      <w:r>
+        <w:rPr>
+          <w:lang w:val="en-US"/>
+        </w:rPr>
+        <w:t xml:space="preserve">: Validate the position and </w:t>
+      </w:r>
+      <w:proofErr w:type="gramStart"/>
+      <w:r>
+        <w:rPr>
+          <w:lang w:val="en-US"/>
+        </w:rPr>
+        <w:t>apply</w:t>
+      </w:r>
+      <w:proofErr w:type="gramEnd"/>
+    </w:p>
+    <w:p>
+      <w:pPr>
+        <w:pStyle w:val="ListParagraph"/>
+        <w:numPr>
+          <w:ilvl w:val="0"/>
+          <w:numId w:val="32"/>
+        </w:numPr>
+        <w:rPr>
+          <w:lang w:val="en-US"/>
+        </w:rPr>
+      </w:pPr>
+      <w:r>
+        <w:rPr>
+          <w:lang w:val="en-US"/>
+        </w:rPr>
+        <w:t>Click on the “</w:t>
+      </w:r>
+      <w:r>
+        <w:rPr>
+          <w:lang w:val="en-US"/>
+        </w:rPr>
+        <w:t>QA Automation Engineer</w:t>
+      </w:r>
+      <w:r>
+        <w:rPr>
+          <w:lang w:val="en-US"/>
+        </w:rPr>
+        <w:t>” position.</w:t>
+      </w:r>
+    </w:p>
+    <w:p>
+      <w:pPr>
+        <w:pStyle w:val="ListParagraph"/>
+        <w:numPr>
+          <w:ilvl w:val="0"/>
+          <w:numId w:val="32"/>
+        </w:numPr>
+        <w:rPr>
+          <w:lang w:val="en-US"/>
+        </w:rPr>
+      </w:pPr>
+      <w:r>
+        <w:rPr>
+          <w:lang w:val="en-US"/>
+        </w:rPr>
+        <w:t>Verify that the job summary is correct.</w:t>
+      </w:r>
+    </w:p>
+    <w:p>
+      <w:pPr>
+        <w:pStyle w:val="ListParagraph"/>
+        <w:numPr>
+          <w:ilvl w:val="0"/>
+          <w:numId w:val="32"/>
+        </w:numPr>
+        <w:rPr>
+          <w:lang w:val="en-US"/>
+        </w:rPr>
+      </w:pPr>
+      <w:r>
+        <w:rPr>
+          <w:lang w:val="en-US"/>
+        </w:rPr>
+        <w:t>Verify that the “Learn more” and “Apply for this position” buttons are visible.</w:t>
+      </w:r>
+    </w:p>
+    <w:p>
+      <w:pPr>
+        <w:pStyle w:val="ListParagraph"/>
+        <w:numPr>
+          <w:ilvl w:val="0"/>
+          <w:numId w:val="32"/>
+        </w:numPr>
+        <w:rPr>
+          <w:lang w:val="en-US"/>
+        </w:rPr>
+      </w:pPr>
+      <w:r>
+        <w:rPr>
+          <w:lang w:val="en-US"/>
+        </w:rPr>
+        <w:t>Click on the “Learn more” button and verify that the</w:t>
+      </w:r>
+      <w:r>
+        <w:rPr>
+          <w:lang w:val="en-US"/>
+        </w:rPr>
+        <w:t xml:space="preserve"> correct</w:t>
+      </w:r>
+      <w:r>
+        <w:rPr>
+          <w:lang w:val="en-US"/>
+        </w:rPr>
+        <w:t xml:space="preserve"> job description is displayed.</w:t>
+      </w:r>
+    </w:p>
+    <w:p>
+      <w:pPr>
+        <w:pStyle w:val="ListParagraph"/>
+        <w:numPr>
+          <w:ilvl w:val="0"/>
+          <w:numId w:val="32"/>
+        </w:numPr>
+        <w:rPr>
+          <w:lang w:val="en-US"/>
+        </w:rPr>
+      </w:pPr>
+      <w:r>
+        <w:rPr>
+          <w:lang w:val="en-US"/>
+        </w:rPr>
+        <w:t>Click on the “Apply for this position” button and verify that the user is navigated to the “Contact” page.</w:t>
+      </w:r>
+      <w:r>
+        <w:rPr>
+          <w:lang w:val="en-US"/>
+        </w:rPr>
+        <w:t xml:space="preserve"> (Rest of the steps should be covered in the Contact page test cases.)</w:t>
+      </w:r>
+    </w:p>
+    <w:p>
+      <w:pPr>
+        <w:pStyle w:val="ListParagraph"/>
+        <w:numPr>
+          <w:ilvl w:val="0"/>
+          <w:numId w:val="32"/>
+        </w:numPr>
+        <w:rPr>
+          <w:lang w:val="en-US"/>
+        </w:rPr>
+      </w:pPr>
+      <w:r>
+        <w:rPr>
+          <w:lang w:val="en-US"/>
+        </w:rPr>
+        <w:t>Repeat this test for other open positions as well.</w:t>
+      </w:r>
+    </w:p>
+    <w:p>
+      <w:pPr>
+        <w:rPr>
+          <w:lang w:val="en-US"/>
+        </w:rPr>
+      </w:pPr>
+      <w:r>
+        <w:rPr>
+          <w:lang w:val="en-US"/>
+        </w:rPr>
+        <w:t>Test case 4: Browser compatibility</w:t>
+      </w:r>
+    </w:p>
+    <w:p>
+      <w:pPr>
+        <w:pStyle w:val="ListParagraph"/>
+        <w:numPr>
+          <w:ilvl w:val="0"/>
+          <w:numId w:val="14"/>
+        </w:numPr>
+        <w:rPr>
+          <w:lang w:val="en-US"/>
+        </w:rPr>
+      </w:pPr>
+      <w:r>
+        <w:rPr>
+          <w:lang w:val="en-US"/>
+        </w:rPr>
+        <w:t>Verify that the Careers page works correctly on</w:t>
+      </w:r>
+      <w:r>
+        <w:rPr>
+          <w:lang w:val="en-US"/>
+        </w:rPr>
+        <w:t xml:space="preserve"> different browsers (e.g. Chrome, </w:t>
+      </w:r>
+      <w:r>
+        <w:rPr>
+          <w:lang w:val="en-US"/>
+        </w:rPr>
+        <w:t xml:space="preserve">Edge, </w:t>
+      </w:r>
+      <w:r>
+        <w:rPr>
+          <w:lang w:val="en-US"/>
+        </w:rPr>
+        <w:t xml:space="preserve">Firefox, Safari). </w:t>
+      </w:r>
+    </w:p>
+    <w:p>
+      <w:pPr>
+        <w:rPr>
+          <w:lang w:val="en-US"/>
+        </w:rPr>
+      </w:pPr>
+      <w:r>
+        <w:rPr>
+          <w:lang w:val="en-US"/>
+        </w:rPr>
+        <w:t xml:space="preserve">Test case </w:t>
+      </w:r>
+      <w:r>
+        <w:rPr>
+          <w:lang w:val="en-US"/>
+        </w:rPr>
+        <w:t>5</w:t>
+      </w:r>
+      <w:r>
+        <w:rPr>
+          <w:lang w:val="en-US"/>
+        </w:rPr>
+        <w:t>: Mobile responsiveness</w:t>
+      </w:r>
+    </w:p>
+    <w:p>
+      <w:pPr>
+        <w:pStyle w:val="ListParagraph"/>
+        <w:numPr>
+          <w:ilvl w:val="0"/>
+          <w:numId w:val="11"/>
+        </w:numPr>
+        <w:rPr>
+          <w:lang w:val="en-US"/>
+        </w:rPr>
+      </w:pPr>
+      <w:r>
+        <w:rPr>
+          <w:lang w:val="en-US"/>
+        </w:rPr>
+        <w:t xml:space="preserve">Test the Careers page on different devices </w:t>
+      </w:r>
+      <w:r>
+        <w:rPr>
+          <w:lang w:val="en-US"/>
+        </w:rPr>
+        <w:t xml:space="preserve">(e.g. smartphones, tablets). </w:t>
+      </w:r>
+    </w:p>
+    <w:p>
+      <w:pPr>
+        <w:pStyle w:val="ListParagraph"/>
+        <w:numPr>
+          <w:ilvl w:val="0"/>
+          <w:numId w:val="11"/>
+        </w:numPr>
+        <w:rPr>
+          <w:lang w:val="en-US"/>
+        </w:rPr>
+      </w:pPr>
+      <w:r>
+        <w:rPr>
+          <w:lang w:val="en-US"/>
+        </w:rPr>
+        <w:t>Verify it is responsive and functions correctly on various screen sizes.</w:t>
+      </w:r>
+    </w:p>
+    <w:p>
+      <w:pPr>
+        <w:rPr>
+          <w:lang w:val="en-US"/>
+        </w:rPr>
+      </w:pPr>
+      <w:r>
+        <w:rPr>
+          <w:lang w:val="en-US"/>
+        </w:rPr>
+        <w:t xml:space="preserve">Test case </w:t>
+      </w:r>
+      <w:r>
+        <w:rPr>
+          <w:lang w:val="en-US"/>
+        </w:rPr>
+        <w:t>6</w:t>
+      </w:r>
+      <w:r>
+        <w:rPr>
+          <w:lang w:val="en-US"/>
+        </w:rPr>
+        <w:t xml:space="preserve">: </w:t>
+      </w:r>
+      <w:r>
+        <w:rPr>
+          <w:lang w:val="en-US"/>
+        </w:rPr>
+        <w:t xml:space="preserve">Update/Delete Open Positions </w:t>
+      </w:r>
+    </w:p>
+    <w:p>
+      <w:pPr>
+        <w:pStyle w:val="ListParagraph"/>
+        <w:numPr>
+          <w:ilvl w:val="0"/>
+          <w:numId w:val="33"/>
+        </w:numPr>
+        <w:rPr>
+          <w:lang w:val="en-US"/>
+        </w:rPr>
+      </w:pPr>
+      <w:r>
+        <w:rPr>
+          <w:lang w:val="en-US"/>
+        </w:rPr>
+        <w:t>Simulate updates or deletions of open positions and ensure that the page reflects these changes correctly.</w:t>
+      </w:r>
+    </w:p>
+    <w:p>
+      <w:pPr>
+        <w:pStyle w:val="Heading2"/>
+        <w:rPr>
+          <w:lang w:val="en-US"/>
+        </w:rPr>
+      </w:pPr>
+      <w:r>
+        <w:rPr>
+          <w:lang w:val="en-US"/>
+        </w:rPr>
+        <w:t>Priority medium</w:t>
+      </w:r>
+    </w:p>
+    <w:p>
+      <w:pPr>
+        <w:rPr>
+          <w:lang w:val="en-US"/>
+        </w:rPr>
+      </w:pPr>
+      <w:r>
+        <w:rPr>
+          <w:lang w:val="en-US"/>
+        </w:rPr>
+        <w:t xml:space="preserve">In this context, I have categorized test cases as </w:t>
+      </w:r>
+      <w:r>
+        <w:rPr>
+          <w:lang w:val="en-US"/>
+        </w:rPr>
+        <w:t>medium</w:t>
+      </w:r>
+      <w:r>
+        <w:rPr>
+          <w:lang w:val="en-US"/>
+        </w:rPr>
+        <w:t xml:space="preserve"> priority based on the</w:t>
+      </w:r>
+      <w:r>
+        <w:rPr>
+          <w:lang w:val="en-US"/>
+        </w:rPr>
+        <w:t xml:space="preserve"> high</w:t>
+      </w:r>
+      <w:r>
+        <w:rPr>
+          <w:lang w:val="en-US"/>
+        </w:rPr>
+        <w:t xml:space="preserve"> functional impact and </w:t>
+      </w:r>
+      <w:r>
+        <w:rPr>
+          <w:lang w:val="en-US"/>
+        </w:rPr>
+        <w:t xml:space="preserve">no </w:t>
+      </w:r>
+      <w:r>
+        <w:rPr>
+          <w:lang w:val="en-US"/>
+        </w:rPr>
+        <w:t>potential to block usability.</w:t>
+      </w:r>
+    </w:p>
+    <w:p>
+      <w:pPr>
+        <w:rPr>
+          <w:lang w:val="en-US"/>
+        </w:rPr>
+      </w:pPr>
+      <w:r>
+        <w:rPr>
+          <w:lang w:val="en-US"/>
+        </w:rPr>
+        <w:t xml:space="preserve">Test case </w:t>
+      </w:r>
+      <w:r>
+        <w:rPr>
+          <w:lang w:val="en-US"/>
+        </w:rPr>
+        <w:t>7</w:t>
       </w:r>
       <w:r>
         <w:rPr>
@@ -267,6 +699,7 @@
         <w:rPr>
           <w:lang w:val="en-US"/>
         </w:rPr>
+        <w:lastRenderedPageBreak/>
         <w:t>Filter open positions by Engineering</w:t>
       </w:r>
     </w:p>
@@ -352,332 +785,13 @@
         <w:rPr>
           <w:lang w:val="en-US"/>
         </w:rPr>
-        <w:t xml:space="preserve"> 3</w:t>
-      </w:r>
-      <w:r>
-        <w:rPr>
-          <w:lang w:val="en-US"/>
-        </w:rPr>
-        <w:t xml:space="preserve">: Validate the position and </w:t>
-      </w:r>
-      <w:proofErr w:type="gramStart"/>
-      <w:r>
-        <w:rPr>
-          <w:lang w:val="en-US"/>
-        </w:rPr>
-        <w:t>apply</w:t>
-      </w:r>
-      <w:proofErr w:type="gramEnd"/>
-    </w:p>
-    <w:p>
-      <w:pPr>
-        <w:pStyle w:val="ListParagraph"/>
-        <w:numPr>
-          <w:ilvl w:val="0"/>
-          <w:numId w:val="32"/>
-        </w:numPr>
-        <w:rPr>
-          <w:lang w:val="en-US"/>
-        </w:rPr>
-      </w:pPr>
-      <w:r>
-        <w:rPr>
-          <w:lang w:val="en-US"/>
-        </w:rPr>
-        <w:t>Click on the “</w:t>
-      </w:r>
-      <w:r>
-        <w:rPr>
-          <w:lang w:val="en-US"/>
-        </w:rPr>
-        <w:t>QA Automation Engineer</w:t>
-      </w:r>
-      <w:r>
-        <w:rPr>
-          <w:lang w:val="en-US"/>
-        </w:rPr>
-        <w:t>” position.</w:t>
-      </w:r>
-    </w:p>
-    <w:p>
-      <w:pPr>
-        <w:pStyle w:val="ListParagraph"/>
-        <w:numPr>
-          <w:ilvl w:val="0"/>
-          <w:numId w:val="32"/>
-        </w:numPr>
-        <w:rPr>
-          <w:lang w:val="en-US"/>
-        </w:rPr>
-      </w:pPr>
-      <w:r>
-        <w:rPr>
-          <w:lang w:val="en-US"/>
-        </w:rPr>
-        <w:t>Verify that the job summary is correct.</w:t>
-      </w:r>
-    </w:p>
-    <w:p>
-      <w:pPr>
-        <w:pStyle w:val="ListParagraph"/>
-        <w:numPr>
-          <w:ilvl w:val="0"/>
-          <w:numId w:val="32"/>
-        </w:numPr>
-        <w:rPr>
-          <w:lang w:val="en-US"/>
-        </w:rPr>
-      </w:pPr>
-      <w:r>
-        <w:rPr>
-          <w:lang w:val="en-US"/>
-        </w:rPr>
-        <w:t>Verify that the “Learn more” and “Apply for this position” buttons are visible.</w:t>
-      </w:r>
-    </w:p>
-    <w:p>
-      <w:pPr>
-        <w:pStyle w:val="ListParagraph"/>
-        <w:numPr>
-          <w:ilvl w:val="0"/>
-          <w:numId w:val="32"/>
-        </w:numPr>
-        <w:rPr>
-          <w:lang w:val="en-US"/>
-        </w:rPr>
-      </w:pPr>
-      <w:r>
-        <w:rPr>
-          <w:lang w:val="en-US"/>
-        </w:rPr>
-        <w:t>Click on the “Learn more” button and verify that the</w:t>
-      </w:r>
-      <w:r>
-        <w:rPr>
-          <w:lang w:val="en-US"/>
-        </w:rPr>
-        <w:t xml:space="preserve"> correct</w:t>
-      </w:r>
-      <w:r>
-        <w:rPr>
-          <w:lang w:val="en-US"/>
-        </w:rPr>
-        <w:t xml:space="preserve"> job description is displayed.</w:t>
-      </w:r>
-    </w:p>
-    <w:p>
-      <w:pPr>
-        <w:pStyle w:val="ListParagraph"/>
-        <w:numPr>
-          <w:ilvl w:val="0"/>
-          <w:numId w:val="32"/>
-        </w:numPr>
-        <w:rPr>
-          <w:lang w:val="en-US"/>
-        </w:rPr>
-      </w:pPr>
-      <w:r>
-        <w:rPr>
-          <w:lang w:val="en-US"/>
-        </w:rPr>
-        <w:t>Click on the “Apply for this position” button and verify that the user is navigated to the “Contact” page.</w:t>
-      </w:r>
-      <w:r>
-        <w:rPr>
-          <w:lang w:val="en-US"/>
-        </w:rPr>
-        <w:t xml:space="preserve"> (Rest of the steps should be covered in the Contact page test cases.)</w:t>
-      </w:r>
-    </w:p>
-    <w:p>
-      <w:pPr>
-        <w:pStyle w:val="ListParagraph"/>
-        <w:numPr>
-          <w:ilvl w:val="0"/>
-          <w:numId w:val="32"/>
-        </w:numPr>
-        <w:rPr>
-          <w:lang w:val="en-US"/>
-        </w:rPr>
-      </w:pPr>
-      <w:r>
-        <w:rPr>
-          <w:lang w:val="en-US"/>
-        </w:rPr>
-        <w:t>Repeat this test for other open positions as well.</w:t>
-      </w:r>
-    </w:p>
-    <w:p>
-      <w:pPr>
-        <w:pStyle w:val="Heading2"/>
-        <w:rPr>
-          <w:lang w:val="en-US"/>
-        </w:rPr>
-      </w:pPr>
-      <w:r>
-        <w:rPr>
-          <w:lang w:val="en-US"/>
-        </w:rPr>
-        <w:t>Priority medium</w:t>
-      </w:r>
-    </w:p>
-    <w:p>
-      <w:pPr>
-        <w:rPr>
-          <w:lang w:val="en-US"/>
-        </w:rPr>
-      </w:pPr>
-      <w:r>
-        <w:rPr>
-          <w:lang w:val="en-US"/>
-        </w:rPr>
-        <w:t xml:space="preserve">Test case </w:t>
-      </w:r>
-      <w:r>
-        <w:rPr>
-          <w:lang w:val="en-US"/>
-        </w:rPr>
-        <w:t>4</w:t>
-      </w:r>
-      <w:r>
-        <w:rPr>
-          <w:lang w:val="en-US"/>
-        </w:rPr>
-        <w:t>: Browser compatibility</w:t>
-      </w:r>
-    </w:p>
-    <w:p>
-      <w:pPr>
-        <w:pStyle w:val="ListParagraph"/>
-        <w:numPr>
-          <w:ilvl w:val="0"/>
-          <w:numId w:val="14"/>
-        </w:numPr>
-        <w:rPr>
-          <w:lang w:val="en-US"/>
-        </w:rPr>
-      </w:pPr>
-      <w:r>
-        <w:rPr>
-          <w:lang w:val="en-US"/>
-        </w:rPr>
-        <w:t>Verify that the Careers page works correctly on</w:t>
-      </w:r>
-      <w:r>
-        <w:rPr>
-          <w:lang w:val="en-US"/>
-        </w:rPr>
-        <w:t xml:space="preserve"> different browsers (e.g. Chrome, </w:t>
-      </w:r>
-      <w:r>
-        <w:rPr>
-          <w:lang w:val="en-US"/>
-        </w:rPr>
-        <w:t xml:space="preserve">Edge, </w:t>
-      </w:r>
-      <w:r>
-        <w:rPr>
-          <w:lang w:val="en-US"/>
-        </w:rPr>
-        <w:t xml:space="preserve">Firefox, Safari). </w:t>
-      </w:r>
-    </w:p>
-    <w:p>
-      <w:pPr>
-        <w:rPr>
-          <w:lang w:val="en-US"/>
-        </w:rPr>
-      </w:pPr>
-      <w:r>
-        <w:rPr>
-          <w:lang w:val="en-US"/>
-        </w:rPr>
-        <w:t xml:space="preserve">Test case </w:t>
-      </w:r>
-      <w:r>
-        <w:rPr>
-          <w:lang w:val="en-US"/>
-        </w:rPr>
-        <w:t>5</w:t>
-      </w:r>
-      <w:r>
-        <w:rPr>
-          <w:lang w:val="en-US"/>
-        </w:rPr>
-        <w:t>: Mobile responsiveness</w:t>
-      </w:r>
-    </w:p>
-    <w:p>
-      <w:pPr>
-        <w:pStyle w:val="ListParagraph"/>
-        <w:numPr>
-          <w:ilvl w:val="0"/>
-          <w:numId w:val="11"/>
-        </w:numPr>
-        <w:rPr>
-          <w:lang w:val="en-US"/>
-        </w:rPr>
-      </w:pPr>
-      <w:r>
-        <w:rPr>
-          <w:lang w:val="en-US"/>
-        </w:rPr>
-        <w:t xml:space="preserve">Test the Careers page on different devices </w:t>
-      </w:r>
-      <w:r>
-        <w:rPr>
-          <w:lang w:val="en-US"/>
-        </w:rPr>
-        <w:t xml:space="preserve">(e.g. smartphones, tablets). </w:t>
-      </w:r>
-    </w:p>
-    <w:p>
-      <w:pPr>
-        <w:pStyle w:val="ListParagraph"/>
-        <w:numPr>
-          <w:ilvl w:val="0"/>
-          <w:numId w:val="11"/>
-        </w:numPr>
-        <w:rPr>
-          <w:lang w:val="en-US"/>
-        </w:rPr>
-      </w:pPr>
-      <w:r>
-        <w:rPr>
-          <w:lang w:val="en-US"/>
-        </w:rPr>
-        <w:t xml:space="preserve">Verify </w:t>
-      </w:r>
-      <w:r>
-        <w:rPr>
-          <w:lang w:val="en-US"/>
-        </w:rPr>
-        <w:t>it is responsive and functions correctly on various screen sizes</w:t>
-      </w:r>
-      <w:r>
-        <w:rPr>
-          <w:lang w:val="en-US"/>
-        </w:rPr>
-        <w:t>.</w:t>
-      </w:r>
-    </w:p>
-    <w:p>
-      <w:pPr>
-        <w:rPr>
-          <w:lang w:val="en-US"/>
-        </w:rPr>
-      </w:pPr>
-      <w:r>
-        <w:rPr>
-          <w:lang w:val="en-US"/>
-        </w:rPr>
-        <w:t>Test case</w:t>
-      </w:r>
-      <w:r>
-        <w:rPr>
-          <w:lang w:val="en-US"/>
-        </w:rPr>
-        <w:t xml:space="preserve"> 6</w:t>
+        <w:t xml:space="preserve"> </w:t>
+      </w:r>
+      <w:r>
+        <w:rPr>
+          <w:lang w:val="en-US"/>
+        </w:rPr>
+        <w:t>8</w:t>
       </w:r>
       <w:r>
         <w:rPr>
@@ -735,7 +849,6 @@
         <w:rPr>
           <w:lang w:val="en-US"/>
         </w:rPr>
-        <w:lastRenderedPageBreak/>
         <w:t>Priority low</w:t>
       </w:r>
     </w:p>
@@ -749,25 +862,68 @@
         <w:rPr>
           <w:lang w:val="en-US"/>
         </w:rPr>
+        <w:t xml:space="preserve">In this context, I have categorized test cases as </w:t>
+      </w:r>
+      <w:r>
+        <w:rPr>
+          <w:lang w:val="en-US"/>
+        </w:rPr>
+        <w:t>low</w:t>
+      </w:r>
+      <w:r>
+        <w:rPr>
+          <w:lang w:val="en-US"/>
+        </w:rPr>
+        <w:t xml:space="preserve"> priority based on the</w:t>
+      </w:r>
+      <w:r>
+        <w:rPr>
+          <w:lang w:val="en-US"/>
+        </w:rPr>
+        <w:t xml:space="preserve"> low</w:t>
+      </w:r>
+      <w:r>
+        <w:rPr>
+          <w:lang w:val="en-US"/>
+        </w:rPr>
+        <w:t xml:space="preserve"> functional impact.</w:t>
+      </w:r>
+    </w:p>
+    <w:p>
+      <w:pPr>
+        <w:rPr>
+          <w:lang w:val="en-US"/>
+        </w:rPr>
+      </w:pPr>
+      <w:r>
+        <w:rPr>
+          <w:lang w:val="en-US"/>
+        </w:rPr>
         <w:t xml:space="preserve">Test case </w:t>
       </w:r>
       <w:r>
         <w:rPr>
           <w:lang w:val="en-US"/>
         </w:rPr>
-        <w:t>7</w:t>
-      </w:r>
-      <w:r>
-        <w:rPr>
-          <w:lang w:val="en-US"/>
-        </w:rPr>
-        <w:t xml:space="preserve">: </w:t>
-      </w:r>
-      <w:r>
-        <w:rPr>
-          <w:lang w:val="en-US"/>
-        </w:rPr>
-        <w:t xml:space="preserve">Update/Delete Open Positions </w:t>
+        <w:t>9</w:t>
+      </w:r>
+      <w:r>
+        <w:rPr>
+          <w:lang w:val="en-US"/>
+        </w:rPr>
+        <w:t>: Validate static content/text (I</w:t>
+      </w:r>
+      <w:r>
+        <w:rPr>
+          <w:lang w:val="en-US"/>
+        </w:rPr>
+        <w:t>t's better to validate static content/text at lower layers of the test pyramid</w:t>
+      </w:r>
+      <w:r>
+        <w:rPr>
+          <w:lang w:val="en-US"/>
+        </w:rPr>
+        <w:t>.)</w:t>
       </w:r>
     </w:p>
     <w:p>
@@ -775,7 +931,7 @@
         <w:pStyle w:val="ListParagraph"/>
         <w:numPr>
           <w:ilvl w:val="0"/>
-          <w:numId w:val="33"/>
+          <w:numId w:val="34"/>
         </w:numPr>
         <w:rPr>
           <w:lang w:val="en-US"/>
@@ -785,7 +941,7 @@
         <w:rPr>
           <w:lang w:val="en-US"/>
         </w:rPr>
-        <w:t>Simulate updates or deletions of open positions and ensure that the page reflects these changes correctly.</w:t>
+        <w:t>Validate that the appearance, texts, fields, and images on the careers page are correct.</w:t>
       </w:r>
     </w:p>
     <w:sectPr>
@@ -3125,6 +3281,119 @@
     </w:lvl>
   </w:abstractNum>
   <w:abstractNum w:abstractNumId="22" w15:restartNumberingAfterBreak="0">
+    <w:nsid w:val="546141C6"/>
+    <w:multiLevelType w:val="hybridMultilevel"/>
+    <w:tmpl w:val="0840E712"/>
+    <w:lvl w:ilvl="0" w:tplc="20000001">
+      <w:start w:val="1"/>
+      <w:numFmt w:val="bullet"/>
+      <w:lvlText w:val=""/>
+      <w:lvlJc w:val="left"/>
+      <w:pPr>
+        <w:ind w:left="720" w:hanging="360"/>
+      </w:pPr>
+      <w:rPr>
+        <w:rFonts w:ascii="Symbol" w:hAnsi="Symbol" w:hint="default"/>
+      </w:rPr>
+    </w:lvl>
+    <w:lvl w:ilvl="1" w:tplc="20000003" w:tentative="1">
+      <w:start w:val="1"/>
+      <w:numFmt w:val="bullet"/>
+      <w:lvlText w:val="o"/>
+      <w:lvlJc w:val="left"/>
+      <w:pPr>
+        <w:ind w:left="1440" w:hanging="360"/>
+      </w:pPr>
+      <w:rPr>
+        <w:rFonts w:ascii="Courier New" w:hAnsi="Courier New" w:cs="Courier New" w:hint="default"/>
+      </w:rPr>
+    </w:lvl>
+    <w:lvl w:ilvl="2" w:tplc="20000005" w:tentative="1">
+      <w:start w:val="1"/>
+      <w:numFmt w:val="bullet"/>
+      <w:lvlText w:val=""/>
+      <w:lvlJc w:val="left"/>
+      <w:pPr>
+        <w:ind w:left="2160" w:hanging="360"/>
+      </w:pPr>
+      <w:rPr>
+        <w:rFonts w:ascii="Wingdings" w:hAnsi="Wingdings" w:hint="default"/>
+      </w:rPr>
+    </w:lvl>
+    <w:lvl w:ilvl="3" w:tplc="20000001" w:tentative="1">
+      <w:start w:val="1"/>
+      <w:numFmt w:val="bullet"/>
+      <w:lvlText w:val=""/>
+      <w:lvlJc w:val="left"/>
+      <w:pPr>
+        <w:ind w:left="2880" w:hanging="360"/>
+      </w:pPr>
+      <w:rPr>
+        <w:rFonts w:ascii="Symbol" w:hAnsi="Symbol" w:hint="default"/>
+      </w:rPr>
+    </w:lvl>
+    <w:lvl w:ilvl="4" w:tplc="20000003" w:tentative="1">
+      <w:start w:val="1"/>
+      <w:numFmt w:val="bullet"/>
+      <w:lvlText w:val="o"/>
+      <w:lvlJc w:val="left"/>
+      <w:pPr>
+        <w:ind w:left="3600" w:hanging="360"/>
+      </w:pPr>
+      <w:rPr>
+        <w:rFonts w:ascii="Courier New" w:hAnsi="Courier New" w:cs="Courier New" w:hint="default"/>
+      </w:rPr>
+    </w:lvl>
+    <w:lvl w:ilvl="5" w:tplc="20000005" w:tentative="1">
+      <w:start w:val="1"/>
+      <w:numFmt w:val="bullet"/>
+      <w:lvlText w:val=""/>
+      <w:lvlJc w:val="left"/>
+      <w:pPr>
+        <w:ind w:left="4320" w:hanging="360"/>
+      </w:pPr>
+      <w:rPr>
+        <w:rFonts w:ascii="Wingdings" w:hAnsi="Wingdings" w:hint="default"/>
+      </w:rPr>
+    </w:lvl>
+    <w:lvl w:ilvl="6" w:tplc="20000001" w:tentative="1">
+      <w:start w:val="1"/>
+      <w:numFmt w:val="bullet"/>
+      <w:lvlText w:val=""/>
+      <w:lvlJc w:val="left"/>
+      <w:pPr>
+        <w:ind w:left="5040" w:hanging="360"/>
+      </w:pPr>
+      <w:rPr>
+        <w:rFonts w:ascii="Symbol" w:hAnsi="Symbol" w:hint="default"/>
+      </w:rPr>
+    </w:lvl>
+    <w:lvl w:ilvl="7" w:tplc="20000003" w:tentative="1">
+      <w:start w:val="1"/>
+      <w:numFmt w:val="bullet"/>
+      <w:lvlText w:val="o"/>
+      <w:lvlJc w:val="left"/>
+      <w:pPr>
+        <w:ind w:left="5760" w:hanging="360"/>
+      </w:pPr>
+      <w:rPr>
+        <w:rFonts w:ascii="Courier New" w:hAnsi="Courier New" w:cs="Courier New" w:hint="default"/>
+      </w:rPr>
+    </w:lvl>
+    <w:lvl w:ilvl="8" w:tplc="20000005" w:tentative="1">
+      <w:start w:val="1"/>
+      <w:numFmt w:val="bullet"/>
+      <w:lvlText w:val=""/>
+      <w:lvlJc w:val="left"/>
+      <w:pPr>
+        <w:ind w:left="6480" w:hanging="360"/>
+      </w:pPr>
+      <w:rPr>
+        <w:rFonts w:ascii="Wingdings" w:hAnsi="Wingdings" w:hint="default"/>
+      </w:rPr>
+    </w:lvl>
+  </w:abstractNum>
+  <w:abstractNum w:abstractNumId="23" w15:restartNumberingAfterBreak="0">
     <w:nsid w:val="5C363FE0"/>
     <w:multiLevelType w:val="hybridMultilevel"/>
     <w:tmpl w:val="6B96B226"/>
@@ -3210,7 +3479,7 @@
       </w:pPr>
     </w:lvl>
   </w:abstractNum>
-  <w:abstractNum w:abstractNumId="23" w15:restartNumberingAfterBreak="0">
+  <w:abstractNum w:abstractNumId="24" w15:restartNumberingAfterBreak="0">
     <w:nsid w:val="621C17A2"/>
     <w:multiLevelType w:val="hybridMultilevel"/>
     <w:tmpl w:val="8E1C5632"/>
@@ -3323,10 +3592,10 @@
       </w:rPr>
     </w:lvl>
   </w:abstractNum>
-  <w:abstractNum w:abstractNumId="24" w15:restartNumberingAfterBreak="0">
+  <w:abstractNum w:abstractNumId="25" w15:restartNumberingAfterBreak="0">
     <w:nsid w:val="624259A9"/>
     <w:multiLevelType w:val="hybridMultilevel"/>
-    <w:tmpl w:val="DE38CCD0"/>
+    <w:tmpl w:val="F8B49414"/>
     <w:lvl w:ilvl="0" w:tplc="20000001">
       <w:start w:val="1"/>
       <w:numFmt w:val="bullet"/>
@@ -3436,7 +3705,7 @@
       </w:rPr>
     </w:lvl>
   </w:abstractNum>
-  <w:abstractNum w:abstractNumId="25" w15:restartNumberingAfterBreak="0">
+  <w:abstractNum w:abstractNumId="26" w15:restartNumberingAfterBreak="0">
     <w:nsid w:val="68ED1907"/>
     <w:multiLevelType w:val="hybridMultilevel"/>
     <w:tmpl w:val="A9E8B830"/>
@@ -3549,7 +3818,7 @@
       </w:rPr>
     </w:lvl>
   </w:abstractNum>
-  <w:abstractNum w:abstractNumId="26" w15:restartNumberingAfterBreak="0">
+  <w:abstractNum w:abstractNumId="27" w15:restartNumberingAfterBreak="0">
     <w:nsid w:val="6A07663B"/>
     <w:multiLevelType w:val="hybridMultilevel"/>
     <w:tmpl w:val="54F00592"/>
@@ -3662,7 +3931,7 @@
       </w:rPr>
     </w:lvl>
   </w:abstractNum>
-  <w:abstractNum w:abstractNumId="27" w15:restartNumberingAfterBreak="0">
+  <w:abstractNum w:abstractNumId="28" w15:restartNumberingAfterBreak="0">
     <w:nsid w:val="7555222E"/>
     <w:multiLevelType w:val="hybridMultilevel"/>
     <w:tmpl w:val="12B64804"/>
@@ -3775,7 +4044,7 @@
       </w:rPr>
     </w:lvl>
   </w:abstractNum>
-  <w:abstractNum w:abstractNumId="28" w15:restartNumberingAfterBreak="0">
+  <w:abstractNum w:abstractNumId="29" w15:restartNumberingAfterBreak="0">
     <w:nsid w:val="7743231B"/>
     <w:multiLevelType w:val="hybridMultilevel"/>
     <w:tmpl w:val="1D5EE9CA"/>
@@ -3888,7 +4157,7 @@
       </w:rPr>
     </w:lvl>
   </w:abstractNum>
-  <w:abstractNum w:abstractNumId="29" w15:restartNumberingAfterBreak="0">
+  <w:abstractNum w:abstractNumId="30" w15:restartNumberingAfterBreak="0">
     <w:nsid w:val="7B81645D"/>
     <w:multiLevelType w:val="hybridMultilevel"/>
     <w:tmpl w:val="046886E8"/>
@@ -4001,7 +4270,7 @@
       </w:rPr>
     </w:lvl>
   </w:abstractNum>
-  <w:abstractNum w:abstractNumId="30" w15:restartNumberingAfterBreak="0">
+  <w:abstractNum w:abstractNumId="31" w15:restartNumberingAfterBreak="0">
     <w:nsid w:val="7C9E14F9"/>
     <w:multiLevelType w:val="hybridMultilevel"/>
     <w:tmpl w:val="A16AF5D0"/>
@@ -4114,7 +4383,7 @@
       </w:rPr>
     </w:lvl>
   </w:abstractNum>
-  <w:abstractNum w:abstractNumId="31" w15:restartNumberingAfterBreak="0">
+  <w:abstractNum w:abstractNumId="32" w15:restartNumberingAfterBreak="0">
     <w:nsid w:val="7DA15705"/>
     <w:multiLevelType w:val="hybridMultilevel"/>
     <w:tmpl w:val="3EBC451C"/>
@@ -4227,10 +4496,10 @@
       </w:rPr>
     </w:lvl>
   </w:abstractNum>
-  <w:abstractNum w:abstractNumId="32" w15:restartNumberingAfterBreak="0">
+  <w:abstractNum w:abstractNumId="33" w15:restartNumberingAfterBreak="0">
     <w:nsid w:val="7E2A704B"/>
     <w:multiLevelType w:val="hybridMultilevel"/>
-    <w:tmpl w:val="8CCC1516"/>
+    <w:tmpl w:val="A4CC9A76"/>
     <w:lvl w:ilvl="0" w:tplc="20000001">
       <w:start w:val="1"/>
       <w:numFmt w:val="bullet"/>
@@ -4340,10 +4609,10 @@
       </w:rPr>
     </w:lvl>
   </w:abstractNum>
-  <w:abstractNum w:abstractNumId="33" w15:restartNumberingAfterBreak="0">
+  <w:abstractNum w:abstractNumId="34" w15:restartNumberingAfterBreak="0">
     <w:nsid w:val="7F343349"/>
     <w:multiLevelType w:val="hybridMultilevel"/>
-    <w:tmpl w:val="49EA222E"/>
+    <w:tmpl w:val="992E1C0C"/>
     <w:lvl w:ilvl="0" w:tplc="20000001">
       <w:start w:val="1"/>
       <w:numFmt w:val="bullet"/>
@@ -4454,16 +4723,16 @@
     </w:lvl>
   </w:abstractNum>
   <w:num w:numId="1" w16cid:durableId="412357825">
-    <w:abstractNumId w:val="22"/>
+    <w:abstractNumId w:val="23"/>
   </w:num>
   <w:num w:numId="2" w16cid:durableId="1495336281">
     <w:abstractNumId w:val="16"/>
   </w:num>
   <w:num w:numId="3" w16cid:durableId="1929653967">
-    <w:abstractNumId w:val="25"/>
+    <w:abstractNumId w:val="26"/>
   </w:num>
   <w:num w:numId="4" w16cid:durableId="2025398253">
-    <w:abstractNumId w:val="30"/>
+    <w:abstractNumId w:val="31"/>
   </w:num>
   <w:num w:numId="5" w16cid:durableId="716858252">
     <w:abstractNumId w:val="17"/>
@@ -4481,28 +4750,28 @@
     <w:abstractNumId w:val="6"/>
   </w:num>
   <w:num w:numId="10" w16cid:durableId="224342348">
-    <w:abstractNumId w:val="23"/>
+    <w:abstractNumId w:val="24"/>
   </w:num>
   <w:num w:numId="11" w16cid:durableId="1887326166">
-    <w:abstractNumId w:val="33"/>
+    <w:abstractNumId w:val="34"/>
   </w:num>
   <w:num w:numId="12" w16cid:durableId="152380724">
-    <w:abstractNumId w:val="29"/>
+    <w:abstractNumId w:val="30"/>
   </w:num>
   <w:num w:numId="13" w16cid:durableId="1751656759">
     <w:abstractNumId w:val="21"/>
   </w:num>
   <w:num w:numId="14" w16cid:durableId="724647873">
-    <w:abstractNumId w:val="31"/>
+    <w:abstractNumId w:val="32"/>
   </w:num>
   <w:num w:numId="15" w16cid:durableId="1865707670">
+    <w:abstractNumId w:val="28"/>
+  </w:num>
+  <w:num w:numId="16" w16cid:durableId="1128821413">
     <w:abstractNumId w:val="27"/>
   </w:num>
-  <w:num w:numId="16" w16cid:durableId="1128821413">
-    <w:abstractNumId w:val="26"/>
-  </w:num>
   <w:num w:numId="17" w16cid:durableId="2143961295">
-    <w:abstractNumId w:val="28"/>
+    <w:abstractNumId w:val="29"/>
   </w:num>
   <w:num w:numId="18" w16cid:durableId="1959143953">
     <w:abstractNumId w:val="5"/>
@@ -4544,7 +4813,7 @@
     <w:abstractNumId w:val="18"/>
   </w:num>
   <w:num w:numId="31" w16cid:durableId="180972189">
-    <w:abstractNumId w:val="24"/>
+    <w:abstractNumId w:val="25"/>
   </w:num>
   <w:num w:numId="32" w16cid:durableId="1070465748">
     <w:abstractNumId w:val="10"/>
@@ -4553,7 +4822,10 @@
     <w:abstractNumId w:val="19"/>
   </w:num>
   <w:num w:numId="34" w16cid:durableId="1435710873">
-    <w:abstractNumId w:val="32"/>
+    <w:abstractNumId w:val="33"/>
+  </w:num>
+  <w:num w:numId="35" w16cid:durableId="2019772499">
+    <w:abstractNumId w:val="22"/>
   </w:num>
 </w:numbering>
 </file>
